--- a/Documents/DATABASE SCHEMA.docx
+++ b/Documents/DATABASE SCHEMA.docx
@@ -1,10 +1,10 @@
 
 <file path=word/document.xml><?xml version="1.0" encoding="utf-8"?>
-<w:document xmlns:wpc="http://schemas.microsoft.com/office/word/2010/wordprocessingCanvas" xmlns:mo="http://schemas.microsoft.com/office/mac/office/2008/main" xmlns:mc="http://schemas.openxmlformats.org/markup-compatibility/2006" xmlns:mv="urn:schemas-microsoft-com:mac:vml" xmlns:o="urn:schemas-microsoft-com:office:office" xmlns:r="http://schemas.openxmlformats.org/officeDocument/2006/relationships" xmlns:m="http://schemas.openxmlformats.org/officeDocument/2006/math" xmlns:v="urn:schemas-microsoft-com:vml" xmlns:wp14="http://schemas.microsoft.com/office/word/2010/wordprocessingDrawing" xmlns:wp="http://schemas.openxmlformats.org/drawingml/2006/wordprocessingDrawing" xmlns:w10="urn:schemas-microsoft-com:office:word" xmlns:w="http://schemas.openxmlformats.org/wordprocessingml/2006/main" xmlns:w14="http://schemas.microsoft.com/office/word/2010/wordml" xmlns:w15="http://schemas.microsoft.com/office/word/2012/wordml" xmlns:wpg="http://schemas.microsoft.com/office/word/2010/wordprocessingGroup" xmlns:wpi="http://schemas.microsoft.com/office/word/2010/wordprocessingInk" xmlns:wne="http://schemas.microsoft.com/office/word/2006/wordml" xmlns:wps="http://schemas.microsoft.com/office/word/2010/wordprocessingShape" mc:Ignorable="w14 w15 wp14">
+<w:document xmlns:wpc="http://schemas.microsoft.com/office/word/2010/wordprocessingCanvas" xmlns:cx="http://schemas.microsoft.com/office/drawing/2014/chartex" xmlns:cx1="http://schemas.microsoft.com/office/drawing/2015/9/8/chartex" xmlns:cx2="http://schemas.microsoft.com/office/drawing/2015/10/21/chartex" xmlns:cx3="http://schemas.microsoft.com/office/drawing/2016/5/9/chartex" xmlns:cx4="http://schemas.microsoft.com/office/drawing/2016/5/10/chartex" xmlns:cx5="http://schemas.microsoft.com/office/drawing/2016/5/11/chartex" xmlns:cx6="http://schemas.microsoft.com/office/drawing/2016/5/12/chartex" xmlns:cx7="http://schemas.microsoft.com/office/drawing/2016/5/13/chartex" xmlns:cx8="http://schemas.microsoft.com/office/drawing/2016/5/14/chartex" xmlns:mc="http://schemas.openxmlformats.org/markup-compatibility/2006" xmlns:aink="http://schemas.microsoft.com/office/drawing/2016/ink" xmlns:am3d="http://schemas.microsoft.com/office/drawing/2017/model3d" xmlns:o="urn:schemas-microsoft-com:office:office" xmlns:r="http://schemas.openxmlformats.org/officeDocument/2006/relationships" xmlns:m="http://schemas.openxmlformats.org/officeDocument/2006/math" xmlns:v="urn:schemas-microsoft-com:vml" xmlns:wp14="http://schemas.microsoft.com/office/word/2010/wordprocessingDrawing" xmlns:wp="http://schemas.openxmlformats.org/drawingml/2006/wordprocessingDrawing" xmlns:w10="urn:schemas-microsoft-com:office:word" xmlns:w="http://schemas.openxmlformats.org/wordprocessingml/2006/main" xmlns:w14="http://schemas.microsoft.com/office/word/2010/wordml" xmlns:w15="http://schemas.microsoft.com/office/word/2012/wordml" xmlns:w16cid="http://schemas.microsoft.com/office/word/2016/wordml/cid" xmlns:w16se="http://schemas.microsoft.com/office/word/2015/wordml/symex" xmlns:wpg="http://schemas.microsoft.com/office/word/2010/wordprocessingGroup" xmlns:wpi="http://schemas.microsoft.com/office/word/2010/wordprocessingInk" xmlns:wne="http://schemas.microsoft.com/office/word/2006/wordml" xmlns:wps="http://schemas.microsoft.com/office/word/2010/wordprocessingShape" mc:Ignorable="w14 w15 w16se w16cid wp14">
   <w:body>
     <w:p>
       <w:pPr>
-        <w:pStyle w:val="Title"/>
+        <w:pStyle w:val="a3"/>
       </w:pPr>
       <w:r>
         <w:t>DATABASE SCHEMA</w:t>
@@ -65,27 +65,40 @@
     </w:p>
     <w:p>
       <w:pPr>
-        <w:pStyle w:val="Caption"/>
+        <w:pStyle w:val="a5"/>
         <w:jc w:val="center"/>
       </w:pPr>
       <w:r>
         <w:t xml:space="preserve">Figure </w:t>
       </w:r>
-      <w:fldSimple w:instr=" SEQ Figure \* ARABIC ">
-        <w:r>
-          <w:rPr>
-            <w:noProof/>
-          </w:rPr>
-          <w:t>1</w:t>
-        </w:r>
-      </w:fldSimple>
+      <w:r>
+        <w:fldChar w:fldCharType="begin"/>
+      </w:r>
+      <w:r>
+        <w:instrText xml:space="preserve"> SEQ Figure \* ARABIC </w:instrText>
+      </w:r>
+      <w:r>
+        <w:fldChar w:fldCharType="separate"/>
+      </w:r>
+      <w:r>
+        <w:rPr>
+          <w:noProof/>
+        </w:rPr>
+        <w:t>1</w:t>
+      </w:r>
+      <w:r>
+        <w:rPr>
+          <w:noProof/>
+        </w:rPr>
+        <w:fldChar w:fldCharType="end"/>
+      </w:r>
       <w:r>
         <w:t xml:space="preserve"> Database Schema</w:t>
       </w:r>
     </w:p>
     <w:p>
       <w:pPr>
-        <w:pStyle w:val="ListParagraph"/>
+        <w:pStyle w:val="a6"/>
         <w:ind w:firstLineChars="0" w:firstLine="0"/>
         <w:rPr>
           <w:rFonts w:ascii="Helvetica" w:hAnsi="Helvetica" w:cs="Times New Roman"/>
@@ -123,16 +136,34 @@
         <w:rPr>
           <w:rFonts w:ascii="Helvetica" w:hAnsi="Helvetica" w:cs="Times New Roman"/>
         </w:rPr>
-        <w:t xml:space="preserve">” stores the real time data for each stock, including symbol, close price, </w:t>
-      </w:r>
-      <w:proofErr w:type="gramStart"/>
-      <w:r>
-        <w:rPr>
-          <w:rFonts w:ascii="Helvetica" w:hAnsi="Helvetica" w:cs="Times New Roman"/>
-        </w:rPr>
-        <w:t>date(</w:t>
-      </w:r>
-      <w:proofErr w:type="gramEnd"/>
+        <w:t xml:space="preserve">” stores the </w:t>
+      </w:r>
+      <w:r>
+        <w:rPr>
+          <w:rFonts w:ascii="Helvetica" w:hAnsi="Helvetica" w:cs="Times New Roman"/>
+        </w:rPr>
+        <w:t>real-time</w:t>
+      </w:r>
+      <w:r>
+        <w:rPr>
+          <w:rFonts w:ascii="Helvetica" w:hAnsi="Helvetica" w:cs="Times New Roman"/>
+        </w:rPr>
+        <w:t xml:space="preserve"> data for </w:t>
+      </w:r>
+      <w:bookmarkStart w:id="0" w:name="_GoBack"/>
+      <w:bookmarkEnd w:id="0"/>
+      <w:r>
+        <w:rPr>
+          <w:rFonts w:ascii="Helvetica" w:hAnsi="Helvetica" w:cs="Times New Roman"/>
+        </w:rPr>
+        <w:t xml:space="preserve">each stock, including symbol, close price, </w:t>
+      </w:r>
+      <w:r>
+        <w:rPr>
+          <w:rFonts w:ascii="Helvetica" w:hAnsi="Helvetica" w:cs="Times New Roman"/>
+        </w:rPr>
+        <w:t>date (</w:t>
+      </w:r>
       <w:r>
         <w:rPr>
           <w:rFonts w:ascii="Helvetica" w:hAnsi="Helvetica" w:cs="Times New Roman"/>
@@ -235,8 +266,6 @@
         </w:rPr>
         <w:t>;</w:t>
       </w:r>
-      <w:bookmarkStart w:id="0" w:name="_GoBack"/>
-      <w:bookmarkEnd w:id="0"/>
     </w:p>
     <w:p>
       <w:pPr>
@@ -257,14 +286,110 @@
         </w:rPr>
         <w:t xml:space="preserve">CREATE TABLE </w:t>
       </w:r>
+      <w:r>
+        <w:rPr>
+          <w:rFonts w:ascii="Courier New" w:hAnsi="Courier New" w:cs="Courier New"/>
+        </w:rPr>
+        <w:t>stock (</w:t>
+      </w:r>
+    </w:p>
+    <w:p>
+      <w:pPr>
+        <w:rPr>
+          <w:rFonts w:ascii="Courier New" w:hAnsi="Courier New" w:cs="Courier New"/>
+        </w:rPr>
+      </w:pPr>
+      <w:r>
+        <w:rPr>
+          <w:rFonts w:ascii="Courier New" w:hAnsi="Courier New" w:cs="Courier New"/>
+        </w:rPr>
+        <w:tab/>
+        <w:t xml:space="preserve">symbol </w:t>
+      </w:r>
       <w:proofErr w:type="gramStart"/>
       <w:r>
         <w:rPr>
           <w:rFonts w:ascii="Courier New" w:hAnsi="Courier New" w:cs="Courier New"/>
         </w:rPr>
-        <w:t>stock(</w:t>
+        <w:t>VARCHAR(</w:t>
       </w:r>
       <w:proofErr w:type="gramEnd"/>
+      <w:r>
+        <w:rPr>
+          <w:rFonts w:ascii="Courier New" w:hAnsi="Courier New" w:cs="Courier New"/>
+        </w:rPr>
+        <w:t>4) NOT NULL,</w:t>
+      </w:r>
+    </w:p>
+    <w:p>
+      <w:pPr>
+        <w:rPr>
+          <w:rFonts w:ascii="Courier New" w:hAnsi="Courier New" w:cs="Courier New"/>
+        </w:rPr>
+      </w:pPr>
+      <w:r>
+        <w:rPr>
+          <w:rFonts w:ascii="Courier New" w:hAnsi="Courier New" w:cs="Courier New"/>
+        </w:rPr>
+        <w:tab/>
+        <w:t>PRIMARY KEY(symbol));</w:t>
+      </w:r>
+    </w:p>
+    <w:p>
+      <w:pPr>
+        <w:rPr>
+          <w:rFonts w:ascii="Courier New" w:hAnsi="Courier New" w:cs="Courier New"/>
+        </w:rPr>
+      </w:pPr>
+    </w:p>
+    <w:p>
+      <w:pPr>
+        <w:rPr>
+          <w:rFonts w:ascii="Courier New" w:hAnsi="Courier New" w:cs="Courier New"/>
+        </w:rPr>
+      </w:pPr>
+      <w:r>
+        <w:rPr>
+          <w:rFonts w:ascii="Courier New" w:hAnsi="Courier New" w:cs="Courier New"/>
+        </w:rPr>
+        <w:t xml:space="preserve">CREATE TABLE </w:t>
+      </w:r>
+      <w:proofErr w:type="spellStart"/>
+      <w:r>
+        <w:rPr>
+          <w:rFonts w:ascii="Courier New" w:hAnsi="Courier New" w:cs="Courier New"/>
+        </w:rPr>
+        <w:t>Real_Time_</w:t>
+      </w:r>
+      <w:proofErr w:type="gramStart"/>
+      <w:r>
+        <w:rPr>
+          <w:rFonts w:ascii="Courier New" w:hAnsi="Courier New" w:cs="Courier New"/>
+        </w:rPr>
+        <w:t>Data</w:t>
+      </w:r>
+      <w:proofErr w:type="spellEnd"/>
+      <w:r>
+        <w:rPr>
+          <w:rFonts w:ascii="Courier New" w:hAnsi="Courier New" w:cs="Courier New"/>
+        </w:rPr>
+        <w:t>(</w:t>
+      </w:r>
+      <w:proofErr w:type="gramEnd"/>
+    </w:p>
+    <w:p>
+      <w:pPr>
+        <w:rPr>
+          <w:rFonts w:ascii="Courier New" w:hAnsi="Courier New" w:cs="Courier New"/>
+        </w:rPr>
+      </w:pPr>
+      <w:r>
+        <w:rPr>
+          <w:rFonts w:ascii="Courier New" w:hAnsi="Courier New" w:cs="Courier New"/>
+        </w:rPr>
+        <w:tab/>
+        <w:t>rid INT UNSIGNED AUTO_INCREMENT NOT NULL,</w:t>
+      </w:r>
     </w:p>
     <w:p>
       <w:pPr>
@@ -305,7 +430,104 @@
           <w:rFonts w:ascii="Courier New" w:hAnsi="Courier New" w:cs="Courier New"/>
         </w:rPr>
         <w:tab/>
-        <w:t>PRIMARY KEY(symbol));</w:t>
+      </w:r>
+      <w:proofErr w:type="spellStart"/>
+      <w:r>
+        <w:rPr>
+          <w:rFonts w:ascii="Courier New" w:hAnsi="Courier New" w:cs="Courier New"/>
+        </w:rPr>
+        <w:t>stock_date</w:t>
+      </w:r>
+      <w:proofErr w:type="spellEnd"/>
+      <w:r>
+        <w:rPr>
+          <w:rFonts w:ascii="Courier New" w:hAnsi="Courier New" w:cs="Courier New"/>
+        </w:rPr>
+        <w:t xml:space="preserve"> DATE,</w:t>
+      </w:r>
+    </w:p>
+    <w:p>
+      <w:pPr>
+        <w:rPr>
+          <w:rFonts w:ascii="Courier New" w:hAnsi="Courier New" w:cs="Courier New"/>
+        </w:rPr>
+      </w:pPr>
+      <w:r>
+        <w:rPr>
+          <w:rFonts w:ascii="Courier New" w:hAnsi="Courier New" w:cs="Courier New"/>
+        </w:rPr>
+        <w:tab/>
+      </w:r>
+      <w:proofErr w:type="spellStart"/>
+      <w:r>
+        <w:rPr>
+          <w:rFonts w:ascii="Courier New" w:hAnsi="Courier New" w:cs="Courier New"/>
+        </w:rPr>
+        <w:t>stock_time</w:t>
+      </w:r>
+      <w:proofErr w:type="spellEnd"/>
+      <w:r>
+        <w:rPr>
+          <w:rFonts w:ascii="Courier New" w:hAnsi="Courier New" w:cs="Courier New"/>
+        </w:rPr>
+        <w:t xml:space="preserve"> TIME,</w:t>
+      </w:r>
+    </w:p>
+    <w:p>
+      <w:pPr>
+        <w:rPr>
+          <w:rFonts w:ascii="Courier New" w:hAnsi="Courier New" w:cs="Courier New"/>
+        </w:rPr>
+      </w:pPr>
+      <w:r>
+        <w:rPr>
+          <w:rFonts w:ascii="Courier New" w:hAnsi="Courier New" w:cs="Courier New"/>
+        </w:rPr>
+        <w:tab/>
+        <w:t>price FLOAT,</w:t>
+      </w:r>
+    </w:p>
+    <w:p>
+      <w:pPr>
+        <w:rPr>
+          <w:rFonts w:ascii="Courier New" w:hAnsi="Courier New" w:cs="Courier New"/>
+        </w:rPr>
+      </w:pPr>
+      <w:r>
+        <w:rPr>
+          <w:rFonts w:ascii="Courier New" w:hAnsi="Courier New" w:cs="Courier New"/>
+        </w:rPr>
+        <w:tab/>
+        <w:t>volume INT,</w:t>
+      </w:r>
+    </w:p>
+    <w:p>
+      <w:pPr>
+        <w:rPr>
+          <w:rFonts w:ascii="Courier New" w:hAnsi="Courier New" w:cs="Courier New" w:hint="eastAsia"/>
+        </w:rPr>
+      </w:pPr>
+      <w:r>
+        <w:rPr>
+          <w:rFonts w:ascii="Courier New" w:hAnsi="Courier New" w:cs="Courier New"/>
+        </w:rPr>
+        <w:tab/>
+        <w:t>PRIMARY KEY(rid)</w:t>
+      </w:r>
+    </w:p>
+    <w:p>
+      <w:pPr>
+        <w:rPr>
+          <w:rFonts w:ascii="Courier New" w:hAnsi="Courier New" w:cs="Courier New"/>
+        </w:rPr>
+      </w:pPr>
+      <w:r>
+        <w:rPr>
+          <w:rFonts w:ascii="Courier New" w:hAnsi="Courier New" w:cs="Courier New"/>
+        </w:rPr>
+        <w:lastRenderedPageBreak/>
+        <w:tab/>
+        <w:t>);</w:t>
       </w:r>
     </w:p>
     <w:p>
@@ -332,7 +554,7 @@
         <w:rPr>
           <w:rFonts w:ascii="Courier New" w:hAnsi="Courier New" w:cs="Courier New"/>
         </w:rPr>
-        <w:t>Real_Time_</w:t>
+        <w:t>History_Time_</w:t>
       </w:r>
       <w:proofErr w:type="gramStart"/>
       <w:r>
@@ -361,7 +583,7 @@
           <w:rFonts w:ascii="Courier New" w:hAnsi="Courier New" w:cs="Courier New"/>
         </w:rPr>
         <w:tab/>
-        <w:t>rid INT UNSIGNED AUTO_INCREMENT NOT NULL,</w:t>
+        <w:t>hid INT UNSIGNED AUTO_INCREMENT NOT NULL,</w:t>
       </w:r>
     </w:p>
     <w:p>
@@ -436,28 +658,95 @@
         <w:rPr>
           <w:rFonts w:ascii="Courier New" w:hAnsi="Courier New" w:cs="Courier New"/>
         </w:rPr>
-        <w:t>stock_time</w:t>
+        <w:t>open_price</w:t>
       </w:r>
       <w:proofErr w:type="spellEnd"/>
       <w:r>
         <w:rPr>
           <w:rFonts w:ascii="Courier New" w:hAnsi="Courier New" w:cs="Courier New"/>
         </w:rPr>
-        <w:t xml:space="preserve"> TIME,</w:t>
-      </w:r>
-    </w:p>
-    <w:p>
-      <w:pPr>
-        <w:rPr>
-          <w:rFonts w:ascii="Courier New" w:hAnsi="Courier New" w:cs="Courier New"/>
-        </w:rPr>
-      </w:pPr>
-      <w:r>
-        <w:rPr>
-          <w:rFonts w:ascii="Courier New" w:hAnsi="Courier New" w:cs="Courier New"/>
-        </w:rPr>
-        <w:tab/>
-        <w:t>price FLOAT,</w:t>
+        <w:t xml:space="preserve"> FLOAT,</w:t>
+      </w:r>
+    </w:p>
+    <w:p>
+      <w:pPr>
+        <w:rPr>
+          <w:rFonts w:ascii="Courier New" w:hAnsi="Courier New" w:cs="Courier New"/>
+        </w:rPr>
+      </w:pPr>
+      <w:r>
+        <w:rPr>
+          <w:rFonts w:ascii="Courier New" w:hAnsi="Courier New" w:cs="Courier New"/>
+        </w:rPr>
+        <w:tab/>
+      </w:r>
+      <w:proofErr w:type="spellStart"/>
+      <w:r>
+        <w:rPr>
+          <w:rFonts w:ascii="Courier New" w:hAnsi="Courier New" w:cs="Courier New"/>
+        </w:rPr>
+        <w:t>high_price</w:t>
+      </w:r>
+      <w:proofErr w:type="spellEnd"/>
+      <w:r>
+        <w:rPr>
+          <w:rFonts w:ascii="Courier New" w:hAnsi="Courier New" w:cs="Courier New"/>
+        </w:rPr>
+        <w:t xml:space="preserve"> FLOAT,</w:t>
+      </w:r>
+    </w:p>
+    <w:p>
+      <w:pPr>
+        <w:rPr>
+          <w:rFonts w:ascii="Courier New" w:hAnsi="Courier New" w:cs="Courier New"/>
+        </w:rPr>
+      </w:pPr>
+      <w:r>
+        <w:rPr>
+          <w:rFonts w:ascii="Courier New" w:hAnsi="Courier New" w:cs="Courier New"/>
+        </w:rPr>
+        <w:tab/>
+      </w:r>
+      <w:proofErr w:type="spellStart"/>
+      <w:r>
+        <w:rPr>
+          <w:rFonts w:ascii="Courier New" w:hAnsi="Courier New" w:cs="Courier New"/>
+        </w:rPr>
+        <w:t>low_price</w:t>
+      </w:r>
+      <w:proofErr w:type="spellEnd"/>
+      <w:r>
+        <w:rPr>
+          <w:rFonts w:ascii="Courier New" w:hAnsi="Courier New" w:cs="Courier New"/>
+        </w:rPr>
+        <w:t xml:space="preserve"> FLOAT,</w:t>
+      </w:r>
+    </w:p>
+    <w:p>
+      <w:pPr>
+        <w:rPr>
+          <w:rFonts w:ascii="Courier New" w:hAnsi="Courier New" w:cs="Courier New"/>
+        </w:rPr>
+      </w:pPr>
+      <w:r>
+        <w:rPr>
+          <w:rFonts w:ascii="Courier New" w:hAnsi="Courier New" w:cs="Courier New"/>
+        </w:rPr>
+        <w:tab/>
+      </w:r>
+      <w:proofErr w:type="spellStart"/>
+      <w:r>
+        <w:rPr>
+          <w:rFonts w:ascii="Courier New" w:hAnsi="Courier New" w:cs="Courier New"/>
+        </w:rPr>
+        <w:t>close_price</w:t>
+      </w:r>
+      <w:proofErr w:type="spellEnd"/>
+      <w:r>
+        <w:rPr>
+          <w:rFonts w:ascii="Courier New" w:hAnsi="Courier New" w:cs="Courier New"/>
+        </w:rPr>
+        <w:t xml:space="preserve"> FLOAT,</w:t>
       </w:r>
     </w:p>
     <w:p>
@@ -485,56 +774,7 @@
           <w:rFonts w:ascii="Courier New" w:hAnsi="Courier New" w:cs="Courier New"/>
         </w:rPr>
         <w:tab/>
-        <w:t>PRIMARY KEY(rid),</w:t>
-      </w:r>
-    </w:p>
-    <w:p>
-      <w:pPr>
-        <w:rPr>
-          <w:rFonts w:ascii="Courier New" w:hAnsi="Courier New" w:cs="Courier New"/>
-        </w:rPr>
-      </w:pPr>
-      <w:r>
-        <w:rPr>
-          <w:rFonts w:ascii="Courier New" w:hAnsi="Courier New" w:cs="Courier New"/>
-        </w:rPr>
-        <w:lastRenderedPageBreak/>
-        <w:tab/>
-        <w:t>FOREIGN KEY(symbol)</w:t>
-      </w:r>
-    </w:p>
-    <w:p>
-      <w:pPr>
-        <w:rPr>
-          <w:rFonts w:ascii="Courier New" w:hAnsi="Courier New" w:cs="Courier New"/>
-        </w:rPr>
-      </w:pPr>
-      <w:r>
-        <w:rPr>
-          <w:rFonts w:ascii="Courier New" w:hAnsi="Courier New" w:cs="Courier New"/>
-        </w:rPr>
-        <w:tab/>
-        <w:t>REFERENCES stock(symbol)</w:t>
-      </w:r>
-    </w:p>
-    <w:p>
-      <w:pPr>
-        <w:rPr>
-          <w:rFonts w:ascii="Courier New" w:hAnsi="Courier New" w:cs="Courier New"/>
-        </w:rPr>
-      </w:pPr>
-      <w:r>
-        <w:rPr>
-          <w:rFonts w:ascii="Courier New" w:hAnsi="Courier New" w:cs="Courier New"/>
-        </w:rPr>
-        <w:tab/>
-      </w:r>
-      <w:r>
-        <w:rPr>
-          <w:rFonts w:ascii="Courier New" w:hAnsi="Courier New" w:cs="Courier New"/>
-        </w:rPr>
-        <w:tab/>
-        <w:t>ON DELETE CASCADE</w:t>
+        <w:t>PRIMARY KEY(hid)</w:t>
       </w:r>
     </w:p>
     <w:p>
@@ -551,337 +791,13 @@
         <w:t>);</w:t>
       </w:r>
     </w:p>
-    <w:p>
-      <w:pPr>
-        <w:rPr>
-          <w:rFonts w:ascii="Courier New" w:hAnsi="Courier New" w:cs="Courier New"/>
-        </w:rPr>
-      </w:pPr>
-    </w:p>
-    <w:p>
-      <w:pPr>
-        <w:rPr>
-          <w:rFonts w:ascii="Courier New" w:hAnsi="Courier New" w:cs="Courier New"/>
-        </w:rPr>
-      </w:pPr>
-      <w:r>
-        <w:rPr>
-          <w:rFonts w:ascii="Courier New" w:hAnsi="Courier New" w:cs="Courier New"/>
-        </w:rPr>
-        <w:t xml:space="preserve">CREATE TABLE </w:t>
-      </w:r>
-      <w:proofErr w:type="spellStart"/>
-      <w:r>
-        <w:rPr>
-          <w:rFonts w:ascii="Courier New" w:hAnsi="Courier New" w:cs="Courier New"/>
-        </w:rPr>
-        <w:t>History_Time_</w:t>
-      </w:r>
-      <w:proofErr w:type="gramStart"/>
-      <w:r>
-        <w:rPr>
-          <w:rFonts w:ascii="Courier New" w:hAnsi="Courier New" w:cs="Courier New"/>
-        </w:rPr>
-        <w:t>Data</w:t>
-      </w:r>
-      <w:proofErr w:type="spellEnd"/>
-      <w:r>
-        <w:rPr>
-          <w:rFonts w:ascii="Courier New" w:hAnsi="Courier New" w:cs="Courier New"/>
-        </w:rPr>
-        <w:t>(</w:t>
-      </w:r>
-      <w:proofErr w:type="gramEnd"/>
-    </w:p>
-    <w:p>
-      <w:pPr>
-        <w:rPr>
-          <w:rFonts w:ascii="Courier New" w:hAnsi="Courier New" w:cs="Courier New"/>
-        </w:rPr>
-      </w:pPr>
-      <w:r>
-        <w:rPr>
-          <w:rFonts w:ascii="Courier New" w:hAnsi="Courier New" w:cs="Courier New"/>
-        </w:rPr>
-        <w:tab/>
-        <w:t>hid INT UNSIGNED AUTO_INCREMENT NOT NULL,</w:t>
-      </w:r>
-    </w:p>
-    <w:p>
-      <w:pPr>
-        <w:rPr>
-          <w:rFonts w:ascii="Courier New" w:hAnsi="Courier New" w:cs="Courier New"/>
-        </w:rPr>
-      </w:pPr>
-      <w:r>
-        <w:rPr>
-          <w:rFonts w:ascii="Courier New" w:hAnsi="Courier New" w:cs="Courier New"/>
-        </w:rPr>
-        <w:tab/>
-        <w:t xml:space="preserve">symbol </w:t>
-      </w:r>
-      <w:proofErr w:type="gramStart"/>
-      <w:r>
-        <w:rPr>
-          <w:rFonts w:ascii="Courier New" w:hAnsi="Courier New" w:cs="Courier New"/>
-        </w:rPr>
-        <w:t>VARCHAR(</w:t>
-      </w:r>
-      <w:proofErr w:type="gramEnd"/>
-      <w:r>
-        <w:rPr>
-          <w:rFonts w:ascii="Courier New" w:hAnsi="Courier New" w:cs="Courier New"/>
-        </w:rPr>
-        <w:t>4) NOT NULL,</w:t>
-      </w:r>
-    </w:p>
-    <w:p>
-      <w:pPr>
-        <w:rPr>
-          <w:rFonts w:ascii="Courier New" w:hAnsi="Courier New" w:cs="Courier New"/>
-        </w:rPr>
-      </w:pPr>
-      <w:r>
-        <w:rPr>
-          <w:rFonts w:ascii="Courier New" w:hAnsi="Courier New" w:cs="Courier New"/>
-        </w:rPr>
-        <w:tab/>
-      </w:r>
-      <w:proofErr w:type="spellStart"/>
-      <w:r>
-        <w:rPr>
-          <w:rFonts w:ascii="Courier New" w:hAnsi="Courier New" w:cs="Courier New"/>
-        </w:rPr>
-        <w:t>stock_date</w:t>
-      </w:r>
-      <w:proofErr w:type="spellEnd"/>
-      <w:r>
-        <w:rPr>
-          <w:rFonts w:ascii="Courier New" w:hAnsi="Courier New" w:cs="Courier New"/>
-        </w:rPr>
-        <w:t xml:space="preserve"> DATE,</w:t>
-      </w:r>
-    </w:p>
-    <w:p>
-      <w:pPr>
-        <w:rPr>
-          <w:rFonts w:ascii="Courier New" w:hAnsi="Courier New" w:cs="Courier New"/>
-        </w:rPr>
-      </w:pPr>
-      <w:r>
-        <w:rPr>
-          <w:rFonts w:ascii="Courier New" w:hAnsi="Courier New" w:cs="Courier New"/>
-        </w:rPr>
-        <w:tab/>
-      </w:r>
-      <w:proofErr w:type="spellStart"/>
-      <w:r>
-        <w:rPr>
-          <w:rFonts w:ascii="Courier New" w:hAnsi="Courier New" w:cs="Courier New"/>
-        </w:rPr>
-        <w:t>open_price</w:t>
-      </w:r>
-      <w:proofErr w:type="spellEnd"/>
-      <w:r>
-        <w:rPr>
-          <w:rFonts w:ascii="Courier New" w:hAnsi="Courier New" w:cs="Courier New"/>
-        </w:rPr>
-        <w:t xml:space="preserve"> FLOAT,</w:t>
-      </w:r>
-    </w:p>
-    <w:p>
-      <w:pPr>
-        <w:rPr>
-          <w:rFonts w:ascii="Courier New" w:hAnsi="Courier New" w:cs="Courier New"/>
-        </w:rPr>
-      </w:pPr>
-      <w:r>
-        <w:rPr>
-          <w:rFonts w:ascii="Courier New" w:hAnsi="Courier New" w:cs="Courier New"/>
-        </w:rPr>
-        <w:tab/>
-      </w:r>
-      <w:proofErr w:type="spellStart"/>
-      <w:r>
-        <w:rPr>
-          <w:rFonts w:ascii="Courier New" w:hAnsi="Courier New" w:cs="Courier New"/>
-        </w:rPr>
-        <w:t>high_price</w:t>
-      </w:r>
-      <w:proofErr w:type="spellEnd"/>
-      <w:r>
-        <w:rPr>
-          <w:rFonts w:ascii="Courier New" w:hAnsi="Courier New" w:cs="Courier New"/>
-        </w:rPr>
-        <w:t xml:space="preserve"> FLOAT,</w:t>
-      </w:r>
-    </w:p>
-    <w:p>
-      <w:pPr>
-        <w:rPr>
-          <w:rFonts w:ascii="Courier New" w:hAnsi="Courier New" w:cs="Courier New"/>
-        </w:rPr>
-      </w:pPr>
-      <w:r>
-        <w:rPr>
-          <w:rFonts w:ascii="Courier New" w:hAnsi="Courier New" w:cs="Courier New"/>
-        </w:rPr>
-        <w:tab/>
-      </w:r>
-      <w:proofErr w:type="spellStart"/>
-      <w:r>
-        <w:rPr>
-          <w:rFonts w:ascii="Courier New" w:hAnsi="Courier New" w:cs="Courier New"/>
-        </w:rPr>
-        <w:t>low_price</w:t>
-      </w:r>
-      <w:proofErr w:type="spellEnd"/>
-      <w:r>
-        <w:rPr>
-          <w:rFonts w:ascii="Courier New" w:hAnsi="Courier New" w:cs="Courier New"/>
-        </w:rPr>
-        <w:t xml:space="preserve"> FLOAT,</w:t>
-      </w:r>
-    </w:p>
-    <w:p>
-      <w:pPr>
-        <w:rPr>
-          <w:rFonts w:ascii="Courier New" w:hAnsi="Courier New" w:cs="Courier New"/>
-        </w:rPr>
-      </w:pPr>
-      <w:r>
-        <w:rPr>
-          <w:rFonts w:ascii="Courier New" w:hAnsi="Courier New" w:cs="Courier New"/>
-        </w:rPr>
-        <w:tab/>
-      </w:r>
-      <w:proofErr w:type="spellStart"/>
-      <w:r>
-        <w:rPr>
-          <w:rFonts w:ascii="Courier New" w:hAnsi="Courier New" w:cs="Courier New"/>
-        </w:rPr>
-        <w:t>close_price</w:t>
-      </w:r>
-      <w:proofErr w:type="spellEnd"/>
-      <w:r>
-        <w:rPr>
-          <w:rFonts w:ascii="Courier New" w:hAnsi="Courier New" w:cs="Courier New"/>
-        </w:rPr>
-        <w:t xml:space="preserve"> FLOAT,</w:t>
-      </w:r>
-    </w:p>
-    <w:p>
-      <w:pPr>
-        <w:rPr>
-          <w:rFonts w:ascii="Courier New" w:hAnsi="Courier New" w:cs="Courier New"/>
-        </w:rPr>
-      </w:pPr>
-      <w:r>
-        <w:rPr>
-          <w:rFonts w:ascii="Courier New" w:hAnsi="Courier New" w:cs="Courier New"/>
-        </w:rPr>
-        <w:tab/>
-        <w:t>volume INT,</w:t>
-      </w:r>
-    </w:p>
-    <w:p>
-      <w:pPr>
-        <w:rPr>
-          <w:rFonts w:ascii="Courier New" w:hAnsi="Courier New" w:cs="Courier New"/>
-        </w:rPr>
-      </w:pPr>
-      <w:r>
-        <w:rPr>
-          <w:rFonts w:ascii="Courier New" w:hAnsi="Courier New" w:cs="Courier New"/>
-        </w:rPr>
-        <w:tab/>
-        <w:t>PRIMARY KEY(hid),</w:t>
-      </w:r>
-    </w:p>
-    <w:p>
-      <w:pPr>
-        <w:rPr>
-          <w:rFonts w:ascii="Courier New" w:hAnsi="Courier New" w:cs="Courier New"/>
-        </w:rPr>
-      </w:pPr>
-      <w:r>
-        <w:rPr>
-          <w:rFonts w:ascii="Courier New" w:hAnsi="Courier New" w:cs="Courier New"/>
-        </w:rPr>
-        <w:tab/>
-        <w:t>FOREIGN KEY(symbol)</w:t>
-      </w:r>
-    </w:p>
-    <w:p>
-      <w:pPr>
-        <w:rPr>
-          <w:rFonts w:ascii="Courier New" w:hAnsi="Courier New" w:cs="Courier New"/>
-        </w:rPr>
-      </w:pPr>
-      <w:r>
-        <w:rPr>
-          <w:rFonts w:ascii="Courier New" w:hAnsi="Courier New" w:cs="Courier New"/>
-        </w:rPr>
-        <w:tab/>
-        <w:t>REFERENCES stock(symbol)</w:t>
-      </w:r>
-    </w:p>
-    <w:p>
-      <w:pPr>
-        <w:rPr>
-          <w:rFonts w:ascii="Courier New" w:hAnsi="Courier New" w:cs="Courier New"/>
-        </w:rPr>
-      </w:pPr>
-      <w:r>
-        <w:rPr>
-          <w:rFonts w:ascii="Courier New" w:hAnsi="Courier New" w:cs="Courier New"/>
-        </w:rPr>
-        <w:tab/>
-      </w:r>
-      <w:r>
-        <w:rPr>
-          <w:rFonts w:ascii="Courier New" w:hAnsi="Courier New" w:cs="Courier New"/>
-        </w:rPr>
-        <w:tab/>
-        <w:t>ON DELETE CASCADE</w:t>
-      </w:r>
-    </w:p>
-    <w:p>
-      <w:pPr>
-        <w:rPr>
-          <w:rFonts w:ascii="Courier New" w:hAnsi="Courier New" w:cs="Courier New"/>
-        </w:rPr>
-      </w:pPr>
-      <w:r>
-        <w:rPr>
-          <w:rFonts w:ascii="Courier New" w:hAnsi="Courier New" w:cs="Courier New"/>
-        </w:rPr>
-        <w:tab/>
-        <w:t>);</w:t>
-      </w:r>
-    </w:p>
-    <w:p>
-      <w:pPr>
-        <w:rPr>
-          <w:rFonts w:hint="eastAsia"/>
-        </w:rPr>
-      </w:pPr>
-    </w:p>
+    <w:p/>
     <w:p>
       <w:pPr>
         <w:jc w:val="center"/>
-        <w:rPr>
-          <w:rFonts w:hint="eastAsia"/>
-        </w:rPr>
-      </w:pPr>
-    </w:p>
-    <w:p>
-      <w:pPr>
-        <w:rPr>
-          <w:rFonts w:hint="eastAsia"/>
-        </w:rPr>
-      </w:pPr>
-    </w:p>
+      </w:pPr>
+    </w:p>
+    <w:p/>
     <w:sectPr>
       <w:pgSz w:w="12240" w:h="15840"/>
       <w:pgMar w:top="1440" w:right="1440" w:bottom="1440" w:left="1440" w:header="720" w:footer="720" w:gutter="0"/>
@@ -893,7 +809,7 @@
 </file>
 
 <file path=word/styles.xml><?xml version="1.0" encoding="utf-8"?>
-<w:styles xmlns:mc="http://schemas.openxmlformats.org/markup-compatibility/2006" xmlns:r="http://schemas.openxmlformats.org/officeDocument/2006/relationships" xmlns:w="http://schemas.openxmlformats.org/wordprocessingml/2006/main" xmlns:w14="http://schemas.microsoft.com/office/word/2010/wordml" xmlns:w15="http://schemas.microsoft.com/office/word/2012/wordml" mc:Ignorable="w14 w15">
+<w:styles xmlns:mc="http://schemas.openxmlformats.org/markup-compatibility/2006" xmlns:r="http://schemas.openxmlformats.org/officeDocument/2006/relationships" xmlns:w="http://schemas.openxmlformats.org/wordprocessingml/2006/main" xmlns:w14="http://schemas.microsoft.com/office/word/2010/wordml" xmlns:w15="http://schemas.microsoft.com/office/word/2012/wordml" xmlns:w16cid="http://schemas.microsoft.com/office/word/2016/wordml/cid" xmlns:w16se="http://schemas.microsoft.com/office/word/2015/wordml/symex" mc:Ignorable="w14 w15 w16se w16cid">
   <w:docDefaults>
     <w:rPrDefault>
       <w:rPr>
@@ -905,7 +821,7 @@
     </w:rPrDefault>
     <w:pPrDefault/>
   </w:docDefaults>
-  <w:latentStyles w:defLockedState="0" w:defUIPriority="99" w:defSemiHidden="0" w:defUnhideWhenUsed="0" w:defQFormat="0" w:count="380">
+  <w:latentStyles w:defLockedState="0" w:defUIPriority="99" w:defSemiHidden="0" w:defUnhideWhenUsed="0" w:defQFormat="0" w:count="375">
     <w:lsdException w:name="Normal" w:uiPriority="0" w:qFormat="1"/>
     <w:lsdException w:name="heading 1" w:uiPriority="9" w:qFormat="1"/>
     <w:lsdException w:name="heading 2" w:semiHidden="1" w:uiPriority="9" w:unhideWhenUsed="1" w:qFormat="1"/>
@@ -1062,15 +978,6 @@
     <w:lsdException w:name="Balloon Text" w:semiHidden="1" w:unhideWhenUsed="1"/>
     <w:lsdException w:name="Table Grid" w:uiPriority="39"/>
     <w:lsdException w:name="Table Theme" w:semiHidden="1" w:unhideWhenUsed="1"/>
-    <w:lsdException w:name="Note Level 1" w:semiHidden="1" w:unhideWhenUsed="1"/>
-    <w:lsdException w:name="Note Level 2" w:semiHidden="1" w:unhideWhenUsed="1"/>
-    <w:lsdException w:name="Note Level 3" w:semiHidden="1" w:unhideWhenUsed="1"/>
-    <w:lsdException w:name="Note Level 4" w:semiHidden="1" w:unhideWhenUsed="1"/>
-    <w:lsdException w:name="Note Level 5" w:semiHidden="1" w:unhideWhenUsed="1"/>
-    <w:lsdException w:name="Note Level 6" w:semiHidden="1" w:unhideWhenUsed="1"/>
-    <w:lsdException w:name="Note Level 7" w:semiHidden="1" w:unhideWhenUsed="1"/>
-    <w:lsdException w:name="Note Level 8" w:semiHidden="1" w:unhideWhenUsed="1"/>
-    <w:lsdException w:name="Note Level 9" w:semiHidden="1" w:unhideWhenUsed="1"/>
     <w:lsdException w:name="Placeholder Text" w:semiHidden="1"/>
     <w:lsdException w:name="No Spacing" w:uiPriority="1" w:qFormat="1"/>
     <w:lsdException w:name="Light Shading" w:uiPriority="60"/>
@@ -1287,15 +1194,15 @@
     <w:lsdException w:name="List Table 6 Colorful Accent 6" w:uiPriority="51"/>
     <w:lsdException w:name="List Table 7 Colorful Accent 6" w:uiPriority="52"/>
   </w:latentStyles>
-  <w:style w:type="paragraph" w:default="1" w:styleId="Normal">
+  <w:style w:type="paragraph" w:default="1" w:styleId="a">
     <w:name w:val="Normal"/>
     <w:qFormat/>
   </w:style>
-  <w:style w:type="paragraph" w:styleId="Heading1">
+  <w:style w:type="paragraph" w:styleId="1">
     <w:name w:val="heading 1"/>
-    <w:basedOn w:val="Normal"/>
-    <w:next w:val="Normal"/>
-    <w:link w:val="Heading1Char"/>
+    <w:basedOn w:val="a"/>
+    <w:next w:val="a"/>
+    <w:link w:val="10"/>
     <w:uiPriority w:val="9"/>
     <w:qFormat/>
     <w:rsid w:val="00F74CDE"/>
@@ -1312,13 +1219,13 @@
       <w:szCs w:val="32"/>
     </w:rPr>
   </w:style>
-  <w:style w:type="character" w:default="1" w:styleId="DefaultParagraphFont">
+  <w:style w:type="character" w:default="1" w:styleId="a0">
     <w:name w:val="Default Paragraph Font"/>
     <w:uiPriority w:val="1"/>
     <w:semiHidden/>
     <w:unhideWhenUsed/>
   </w:style>
-  <w:style w:type="table" w:default="1" w:styleId="TableNormal">
+  <w:style w:type="table" w:default="1" w:styleId="a1">
     <w:name w:val="Normal Table"/>
     <w:uiPriority w:val="99"/>
     <w:semiHidden/>
@@ -1333,16 +1240,16 @@
       </w:tblCellMar>
     </w:tblPr>
   </w:style>
-  <w:style w:type="numbering" w:default="1" w:styleId="NoList">
+  <w:style w:type="numbering" w:default="1" w:styleId="a2">
     <w:name w:val="No List"/>
     <w:uiPriority w:val="99"/>
     <w:semiHidden/>
     <w:unhideWhenUsed/>
   </w:style>
-  <w:style w:type="character" w:customStyle="1" w:styleId="Heading1Char">
-    <w:name w:val="Heading 1 Char"/>
-    <w:basedOn w:val="DefaultParagraphFont"/>
-    <w:link w:val="Heading1"/>
+  <w:style w:type="character" w:customStyle="1" w:styleId="10">
+    <w:name w:val="标题 1 字符"/>
+    <w:basedOn w:val="a0"/>
+    <w:link w:val="1"/>
     <w:uiPriority w:val="9"/>
     <w:rsid w:val="00F74CDE"/>
     <w:rPr>
@@ -1352,11 +1259,11 @@
       <w:szCs w:val="32"/>
     </w:rPr>
   </w:style>
-  <w:style w:type="paragraph" w:styleId="Title">
+  <w:style w:type="paragraph" w:styleId="a3">
     <w:name w:val="Title"/>
-    <w:basedOn w:val="Normal"/>
-    <w:next w:val="Normal"/>
-    <w:link w:val="TitleChar"/>
+    <w:basedOn w:val="a"/>
+    <w:next w:val="a"/>
+    <w:link w:val="a4"/>
     <w:uiPriority w:val="10"/>
     <w:qFormat/>
     <w:rsid w:val="00F74CDE"/>
@@ -1371,10 +1278,10 @@
       <w:szCs w:val="56"/>
     </w:rPr>
   </w:style>
-  <w:style w:type="character" w:customStyle="1" w:styleId="TitleChar">
-    <w:name w:val="Title Char"/>
-    <w:basedOn w:val="DefaultParagraphFont"/>
-    <w:link w:val="Title"/>
+  <w:style w:type="character" w:customStyle="1" w:styleId="a4">
+    <w:name w:val="标题 字符"/>
+    <w:basedOn w:val="a0"/>
+    <w:link w:val="a3"/>
     <w:uiPriority w:val="10"/>
     <w:rsid w:val="00F74CDE"/>
     <w:rPr>
@@ -1385,10 +1292,10 @@
       <w:szCs w:val="56"/>
     </w:rPr>
   </w:style>
-  <w:style w:type="paragraph" w:styleId="Caption">
+  <w:style w:type="paragraph" w:styleId="a5">
     <w:name w:val="caption"/>
-    <w:basedOn w:val="Normal"/>
-    <w:next w:val="Normal"/>
+    <w:basedOn w:val="a"/>
+    <w:next w:val="a"/>
     <w:uiPriority w:val="35"/>
     <w:unhideWhenUsed/>
     <w:qFormat/>
@@ -1404,9 +1311,9 @@
       <w:szCs w:val="18"/>
     </w:rPr>
   </w:style>
-  <w:style w:type="paragraph" w:styleId="ListParagraph">
+  <w:style w:type="paragraph" w:styleId="a6">
     <w:name w:val="List Paragraph"/>
-    <w:basedOn w:val="Normal"/>
+    <w:basedOn w:val="a"/>
     <w:uiPriority w:val="34"/>
     <w:qFormat/>
     <w:rsid w:val="00F74CDE"/>
